--- a/第三天/作业3.docx
+++ b/第三天/作业3.docx
@@ -8112,7 +8112,7 @@
                     </pic:cNvPicPr>
                   </pic:nvPicPr>
                   <pic:blipFill>
-                    <a:blip r:embed="rId7"/>
+                    <a:blip r:embed="rId8"/>
                     <a:stretch>
                       <a:fillRect/>
                     </a:stretch>
@@ -8527,10 +8527,60 @@
         <w:rPr>
           <w:rFonts w:hint="eastAsia"/>
         </w:rPr>
-        <w:t>2 谈谈</w:t>
-      </w:r>
-      <w:r>
-        <w:t>对原型和闭包的理解？</w:t>
+        <w:t>都能改变函数额this指向；都会调用函数；call参数传递</w:t>
+      </w:r>
+      <w:r>
+        <w:t>call([</w:t>
+      </w:r>
+      <w:proofErr w:type="spellStart"/>
+      <w:r>
+        <w:t>thisObj</w:t>
+      </w:r>
+      <w:proofErr w:type="spellEnd"/>
+      <w:r>
+        <w:t>[,arg1[, arg2[,   [,.</w:t>
+      </w:r>
+      <w:proofErr w:type="spellStart"/>
+      <w:r>
+        <w:t>argN</w:t>
+      </w:r>
+      <w:proofErr w:type="spellEnd"/>
+      <w:r>
+        <w:t>]]]]])</w:t>
+      </w:r>
+      <w:r>
+        <w:rPr>
+          <w:rFonts w:hint="eastAsia"/>
+        </w:rPr>
+        <w:t>，ap</w:t>
+      </w:r>
+      <w:r>
+        <w:t>ply</w:t>
+      </w:r>
+      <w:r>
+        <w:rPr>
+          <w:rFonts w:hint="eastAsia"/>
+        </w:rPr>
+        <w:t xml:space="preserve">参数传递 </w:t>
+      </w:r>
+      <w:r>
+        <w:t>apply([</w:t>
+      </w:r>
+      <w:proofErr w:type="spellStart"/>
+      <w:r>
+        <w:t>thisObj</w:t>
+      </w:r>
+      <w:proofErr w:type="spellEnd"/>
+      <w:r>
+        <w:t>[,</w:t>
+      </w:r>
+      <w:proofErr w:type="spellStart"/>
+      <w:r>
+        <w:t>argArray</w:t>
+      </w:r>
+      <w:proofErr w:type="spellEnd"/>
+      <w:r>
+        <w:t>]])</w:t>
       </w:r>
     </w:p>
     <w:p>
@@ -8538,28 +8588,11 @@
         <w:rPr>
           <w:rFonts w:hint="eastAsia"/>
         </w:rPr>
-        <w:t>3 简单</w:t>
-      </w:r>
-      <w:r>
-        <w:t>介绍一下</w:t>
-      </w:r>
-      <w:r>
-        <w:rPr>
-          <w:rFonts w:hint="eastAsia"/>
-        </w:rPr>
-        <w:t>pro</w:t>
-      </w:r>
-      <w:r>
-        <w:t>mise,</w:t>
-      </w:r>
-      <w:r>
-        <w:rPr>
-          <w:rFonts w:hint="eastAsia"/>
-        </w:rPr>
-        <w:t>他</w:t>
-      </w:r>
-      <w:r>
-        <w:t>解决了什么问题？</w:t>
+        <w:lastRenderedPageBreak/>
+        <w:t>2 谈谈</w:t>
+      </w:r>
+      <w:r>
+        <w:t>对原型和闭包的理解？</w:t>
       </w:r>
     </w:p>
     <w:p>
@@ -8567,43 +8600,51 @@
         <w:rPr>
           <w:rFonts w:hint="eastAsia"/>
         </w:rPr>
-        <w:lastRenderedPageBreak/>
-        <w:t>4 普通</w:t>
-      </w:r>
-      <w:r>
-        <w:t>函数</w:t>
-      </w:r>
-      <w:r>
-        <w:rPr>
-          <w:rFonts w:hint="eastAsia"/>
-        </w:rPr>
-        <w:t>和</w:t>
-      </w:r>
-      <w:r>
-        <w:t>箭头</w:t>
-      </w:r>
-      <w:r>
-        <w:rPr>
-          <w:rFonts w:hint="eastAsia"/>
-        </w:rPr>
-        <w:t>函数</w:t>
-      </w:r>
-      <w:r>
-        <w:t>this指向说明？</w:t>
+        <w:t>每个构造函数都有原型对象（pro</w:t>
+      </w:r>
+      <w:r>
+        <w:t>totype</w:t>
+      </w:r>
+      <w:r>
+        <w:rPr>
+          <w:rFonts w:hint="eastAsia"/>
+        </w:rPr>
+        <w:t>），原型对象下的constructor指向构造函数本身，构造函数实例化出来的实例对象有对象原型（_</w:t>
+      </w:r>
+      <w:r>
+        <w:t>_proto__</w:t>
+      </w:r>
+      <w:r>
+        <w:rPr>
+          <w:rFonts w:hint="eastAsia"/>
+        </w:rPr>
+        <w:t>），对象原型指向构造函数的原型对象。</w:t>
       </w:r>
     </w:p>
     <w:p>
       <w:r>
-        <w:t>5 let  var const</w:t>
-      </w:r>
-      <w:r>
-        <w:rPr>
-          <w:rFonts w:hint="eastAsia"/>
-        </w:rPr>
-        <w:t>的</w:t>
-      </w:r>
-      <w:r>
-        <w:t>区别是什么？</w:t>
+        <w:rPr>
+          <w:rFonts w:hint="eastAsia"/>
+        </w:rPr>
+        <w:t>每个对象都有对象原型（_</w:t>
+      </w:r>
+      <w:r>
+        <w:t>_proto__</w:t>
+      </w:r>
+      <w:r>
+        <w:rPr>
+          <w:rFonts w:hint="eastAsia"/>
+        </w:rPr>
+        <w:t>），而他们通过_</w:t>
+      </w:r>
+      <w:r>
+        <w:t>_proto__</w:t>
+      </w:r>
+      <w:r>
+        <w:rPr>
+          <w:rFonts w:hint="eastAsia"/>
+        </w:rPr>
+        <w:t>连接起来形成的链子就叫原型链。</w:t>
       </w:r>
     </w:p>
     <w:p>
@@ -8611,34 +8652,28 @@
         <w:rPr>
           <w:rFonts w:hint="eastAsia"/>
         </w:rPr>
-        <w:t>6</w:t>
-      </w:r>
-      <w:r>
-        <w:t xml:space="preserve"> </w:t>
-      </w:r>
-      <w:r>
-        <w:rPr>
-          <w:rFonts w:hint="eastAsia"/>
-        </w:rPr>
-        <w:t>说一下</w:t>
-      </w:r>
-      <w:r>
-        <w:t>es6的</w:t>
-      </w:r>
-      <w:r>
-        <w:rPr>
-          <w:rFonts w:hint="eastAsia"/>
-        </w:rPr>
-        <w:t>新</w:t>
-      </w:r>
-      <w:r>
-        <w:t>特性</w:t>
-      </w:r>
-      <w:r>
-        <w:rPr>
-          <w:rFonts w:hint="eastAsia"/>
-        </w:rPr>
-        <w:t>和es6新增的数组方法不少于6个？</w:t>
+        <w:t>Objec</w:t>
+      </w:r>
+      <w:r>
+        <w:t>t</w:t>
+      </w:r>
+      <w:r>
+        <w:rPr>
+          <w:rFonts w:hint="eastAsia"/>
+        </w:rPr>
+        <w:t>的原型对象（prototype）的_</w:t>
+      </w:r>
+      <w:r>
+        <w:t>_proto__</w:t>
+      </w:r>
+      <w:r>
+        <w:rPr>
+          <w:rFonts w:hint="eastAsia"/>
+        </w:rPr>
+        <w:t>指向null</w:t>
+      </w:r>
+      <w:r>
+        <w:t>.</w:t>
       </w:r>
     </w:p>
     <w:p>
@@ -8646,28 +8681,7 @@
         <w:rPr>
           <w:rFonts w:hint="eastAsia"/>
         </w:rPr>
-        <w:t xml:space="preserve">7 </w:t>
-      </w:r>
-      <w:r>
-        <w:t>==和===</w:t>
-      </w:r>
-      <w:r>
-        <w:rPr>
-          <w:rFonts w:hint="eastAsia"/>
-        </w:rPr>
-        <w:t>有</w:t>
-      </w:r>
-      <w:r>
-        <w:t>什么区别？JavaScript</w:t>
-      </w:r>
-      <w:r>
-        <w:rPr>
-          <w:rFonts w:hint="eastAsia"/>
-        </w:rPr>
-        <w:t>基本数据</w:t>
-      </w:r>
-      <w:r>
-        <w:t>类型有哪些？</w:t>
+        <w:t>闭包：一个函数访问另一个函数作用域内的变量的函数就叫做闭包</w:t>
       </w:r>
     </w:p>
     <w:p>
@@ -8675,19 +8689,7 @@
         <w:rPr>
           <w:rFonts w:hint="eastAsia"/>
         </w:rPr>
-        <w:t>8 什么</w:t>
-      </w:r>
-      <w:r>
-        <w:t>是事件委托</w:t>
-      </w:r>
-      <w:r>
-        <w:rPr>
-          <w:rFonts w:hint="eastAsia"/>
-        </w:rPr>
-        <w:t>？</w:t>
-      </w:r>
-      <w:r>
-        <w:t>请写出一个事件委托？</w:t>
+        <w:t>闭包可以延长函数的生命周期；但是会导致变量无法被垃圾回收机制回收，一直占用内存资源。</w:t>
       </w:r>
     </w:p>
     <w:p>
@@ -8695,48 +8697,106 @@
         <w:rPr>
           <w:rFonts w:hint="eastAsia"/>
         </w:rPr>
-        <w:t xml:space="preserve">9 </w:t>
-      </w:r>
-      <w:r>
-        <w:t xml:space="preserve">null </w:t>
-      </w:r>
-      <w:r>
-        <w:rPr>
-          <w:rFonts w:hint="eastAsia"/>
-        </w:rPr>
-        <w:t xml:space="preserve">和 </w:t>
-      </w:r>
-      <w:r>
-        <w:t>undefined</w:t>
-      </w:r>
-      <w:r>
-        <w:rPr>
-          <w:rFonts w:hint="eastAsia"/>
-        </w:rPr>
-        <w:t>的</w:t>
-      </w:r>
-      <w:r>
-        <w:t>区别？</w:t>
+        <w:t>3 简单</w:t>
+      </w:r>
+      <w:r>
+        <w:t>介绍一下</w:t>
+      </w:r>
+      <w:r>
+        <w:rPr>
+          <w:rFonts w:hint="eastAsia"/>
+        </w:rPr>
+        <w:t>pro</w:t>
+      </w:r>
+      <w:r>
+        <w:t>mise,</w:t>
+      </w:r>
+      <w:r>
+        <w:rPr>
+          <w:rFonts w:hint="eastAsia"/>
+        </w:rPr>
+        <w:t>他</w:t>
+      </w:r>
+      <w:r>
+        <w:t>解决了什么问题？</w:t>
       </w:r>
     </w:p>
     <w:p>
       <w:r>
-        <w:rPr>
-          <w:rFonts w:hint="eastAsia"/>
-        </w:rPr>
-        <w:t xml:space="preserve">10 </w:t>
-      </w:r>
-      <w:r>
-        <w:t xml:space="preserve"> HTML5</w:t>
-      </w:r>
-      <w:r>
-        <w:rPr>
-          <w:rFonts w:hint="eastAsia"/>
-        </w:rPr>
-        <w:t>有</w:t>
-      </w:r>
-      <w:r>
-        <w:t>哪些新特性？</w:t>
+        <w:t>P</w:t>
+      </w:r>
+      <w:r>
+        <w:rPr>
+          <w:rFonts w:hint="eastAsia"/>
+        </w:rPr>
+        <w:t>romise实际上就是一个对象，解决</w:t>
+      </w:r>
+      <w:proofErr w:type="spellStart"/>
+      <w:r>
+        <w:rPr>
+          <w:rFonts w:hint="eastAsia"/>
+        </w:rPr>
+        <w:t>js</w:t>
+      </w:r>
+      <w:proofErr w:type="spellEnd"/>
+      <w:r>
+        <w:rPr>
+          <w:rFonts w:hint="eastAsia"/>
+        </w:rPr>
+        <w:t>异步代码中回调地狱的问题,目前可以用async、await替代promise，可以大大简化写法，async申明异步函数，await得到promise对象resolve的结果，相当于简化了</w:t>
+      </w:r>
+      <w:proofErr w:type="spellStart"/>
+      <w:r>
+        <w:rPr>
+          <w:rFonts w:hint="eastAsia"/>
+        </w:rPr>
+        <w:t>promise</w:t>
+      </w:r>
+      <w:r>
+        <w:t>.</w:t>
+      </w:r>
+      <w:r>
+        <w:rPr>
+          <w:rFonts w:hint="eastAsia"/>
+        </w:rPr>
+        <w:t>then</w:t>
+      </w:r>
+      <w:proofErr w:type="spellEnd"/>
+      <w:r>
+        <w:rPr>
+          <w:rFonts w:hint="eastAsia"/>
+        </w:rPr>
+        <w:t>的写法。</w:t>
+      </w:r>
+    </w:p>
+    <w:p/>
+    <w:p>
+      <w:r>
+        <w:rPr>
+          <w:rFonts w:hint="eastAsia"/>
+        </w:rPr>
+        <w:t>4 普通</w:t>
+      </w:r>
+      <w:r>
+        <w:t>函数</w:t>
+      </w:r>
+      <w:r>
+        <w:rPr>
+          <w:rFonts w:hint="eastAsia"/>
+        </w:rPr>
+        <w:t>和</w:t>
+      </w:r>
+      <w:r>
+        <w:t>箭头</w:t>
+      </w:r>
+      <w:r>
+        <w:rPr>
+          <w:rFonts w:hint="eastAsia"/>
+        </w:rPr>
+        <w:t>函数</w:t>
+      </w:r>
+      <w:r>
+        <w:t>this指向说明？</w:t>
       </w:r>
     </w:p>
     <w:p>
@@ -8744,14 +8804,820 @@
         <w:rPr>
           <w:rFonts w:hint="eastAsia"/>
         </w:rPr>
-        <w:t>11 跨越</w:t>
-      </w:r>
-      <w:r>
-        <w:t>问题如何解决？</w:t>
+        <w:t>普通函数的this指向window对象，定时器中this指向window，事件函数中this指向触发事件的对象，构造函数中的this指向实例化对象，箭头函数中的this根据上下文环境决定。</w:t>
+      </w:r>
+    </w:p>
+    <w:p/>
+    <w:p>
+      <w:r>
+        <w:t>5 let  var const</w:t>
+      </w:r>
+      <w:r>
+        <w:rPr>
+          <w:rFonts w:hint="eastAsia"/>
+        </w:rPr>
+        <w:t>的</w:t>
+      </w:r>
+      <w:r>
+        <w:t>区别是什么？</w:t>
       </w:r>
     </w:p>
     <w:p>
       <w:r>
+        <w:t>V</w:t>
+      </w:r>
+      <w:r>
+        <w:rPr>
+          <w:rFonts w:hint="eastAsia"/>
+        </w:rPr>
+        <w:t>ar</w:t>
+      </w:r>
+      <w:r>
+        <w:t xml:space="preserve">  </w:t>
+      </w:r>
+      <w:r>
+        <w:rPr>
+          <w:rFonts w:hint="eastAsia"/>
+        </w:rPr>
+        <w:t xml:space="preserve">存在变量提升 </w:t>
+      </w:r>
+      <w:r>
+        <w:t xml:space="preserve"> </w:t>
+      </w:r>
+      <w:proofErr w:type="gramStart"/>
+      <w:r>
+        <w:rPr>
+          <w:rFonts w:hint="eastAsia"/>
+        </w:rPr>
+        <w:t>无块级</w:t>
+      </w:r>
+      <w:proofErr w:type="gramEnd"/>
+      <w:r>
+        <w:rPr>
+          <w:rFonts w:hint="eastAsia"/>
+        </w:rPr>
+        <w:t xml:space="preserve">作用域 </w:t>
+      </w:r>
+      <w:r>
+        <w:t xml:space="preserve"> </w:t>
+      </w:r>
+      <w:r>
+        <w:rPr>
+          <w:rFonts w:hint="eastAsia"/>
+        </w:rPr>
+        <w:t>定义的变量数值可更改</w:t>
+      </w:r>
+    </w:p>
+    <w:p>
+      <w:r>
+        <w:t>L</w:t>
+      </w:r>
+      <w:r>
+        <w:rPr>
+          <w:rFonts w:hint="eastAsia"/>
+        </w:rPr>
+        <w:t>et</w:t>
+      </w:r>
+      <w:r>
+        <w:t xml:space="preserve">  </w:t>
+      </w:r>
+      <w:r>
+        <w:rPr>
+          <w:rFonts w:hint="eastAsia"/>
+        </w:rPr>
+        <w:t>无变量提升</w:t>
+      </w:r>
+      <w:r>
+        <w:t xml:space="preserve">  </w:t>
+      </w:r>
+      <w:proofErr w:type="gramStart"/>
+      <w:r>
+        <w:rPr>
+          <w:rFonts w:hint="eastAsia"/>
+        </w:rPr>
+        <w:t>有块级作用域</w:t>
+      </w:r>
+      <w:proofErr w:type="gramEnd"/>
+      <w:r>
+        <w:rPr>
+          <w:rFonts w:hint="eastAsia"/>
+        </w:rPr>
+        <w:t xml:space="preserve"> </w:t>
+      </w:r>
+      <w:r>
+        <w:t xml:space="preserve"> </w:t>
+      </w:r>
+      <w:r>
+        <w:rPr>
+          <w:rFonts w:hint="eastAsia"/>
+        </w:rPr>
+        <w:t>定义的变量数值可更改</w:t>
+      </w:r>
+    </w:p>
+    <w:p>
+      <w:r>
+        <w:t>C</w:t>
+      </w:r>
+      <w:r>
+        <w:rPr>
+          <w:rFonts w:hint="eastAsia"/>
+        </w:rPr>
+        <w:t>onst</w:t>
+      </w:r>
+      <w:r>
+        <w:t xml:space="preserve"> </w:t>
+      </w:r>
+      <w:r>
+        <w:rPr>
+          <w:rFonts w:hint="eastAsia"/>
+        </w:rPr>
+        <w:t>无变量提升</w:t>
+      </w:r>
+      <w:r>
+        <w:t xml:space="preserve">  </w:t>
+      </w:r>
+      <w:proofErr w:type="gramStart"/>
+      <w:r>
+        <w:rPr>
+          <w:rFonts w:hint="eastAsia"/>
+        </w:rPr>
+        <w:t>有块级作用域</w:t>
+      </w:r>
+      <w:proofErr w:type="gramEnd"/>
+      <w:r>
+        <w:rPr>
+          <w:rFonts w:hint="eastAsia"/>
+        </w:rPr>
+        <w:t xml:space="preserve"> </w:t>
+      </w:r>
+      <w:r>
+        <w:t xml:space="preserve">  </w:t>
+      </w:r>
+      <w:r>
+        <w:rPr>
+          <w:rFonts w:hint="eastAsia"/>
+        </w:rPr>
+        <w:t>定义的变量数值不可更改</w:t>
+      </w:r>
+    </w:p>
+    <w:p>
+      <w:r>
+        <w:rPr>
+          <w:rFonts w:hint="eastAsia"/>
+        </w:rPr>
+        <w:t>6</w:t>
+      </w:r>
+      <w:r>
+        <w:t xml:space="preserve"> </w:t>
+      </w:r>
+      <w:r>
+        <w:rPr>
+          <w:rFonts w:hint="eastAsia"/>
+        </w:rPr>
+        <w:t>说一下</w:t>
+      </w:r>
+      <w:r>
+        <w:t>es6的</w:t>
+      </w:r>
+      <w:r>
+        <w:rPr>
+          <w:rFonts w:hint="eastAsia"/>
+        </w:rPr>
+        <w:t>新</w:t>
+      </w:r>
+      <w:r>
+        <w:t>特性</w:t>
+      </w:r>
+      <w:r>
+        <w:rPr>
+          <w:rFonts w:hint="eastAsia"/>
+        </w:rPr>
+        <w:t>和es6新增的数组方法不少于6个？</w:t>
+      </w:r>
+    </w:p>
+    <w:p>
+      <w:r>
+        <w:rPr>
+          <w:rFonts w:hint="eastAsia"/>
+        </w:rPr>
+        <w:t>新增定义变量的关键字let、const</w:t>
+      </w:r>
+    </w:p>
+    <w:p>
+      <w:r>
+        <w:rPr>
+          <w:rFonts w:hint="eastAsia"/>
+        </w:rPr>
+        <w:t>类的概念class</w:t>
+      </w:r>
+    </w:p>
+    <w:p>
+      <w:r>
+        <w:rPr>
+          <w:rFonts w:hint="eastAsia"/>
+        </w:rPr>
+        <w:t>箭头函数：简化的函数的写法，箭头函数this根据上下文决定，代码块只有一条语句可省略{</w:t>
+      </w:r>
+      <w:r>
+        <w:t>}</w:t>
+      </w:r>
+      <w:r>
+        <w:rPr>
+          <w:rFonts w:hint="eastAsia"/>
+        </w:rPr>
+        <w:t>，形参只有一个可省略（）</w:t>
+      </w:r>
+    </w:p>
+    <w:p>
+      <w:r>
+        <w:rPr>
+          <w:rFonts w:hint="eastAsia"/>
+        </w:rPr>
+        <w:t>展开运算符：可以用户合并数组，合并对象</w:t>
+      </w:r>
+    </w:p>
+    <w:p>
+      <w:r>
+        <w:rPr>
+          <w:rFonts w:hint="eastAsia"/>
+        </w:rPr>
+        <w:t>数组、对象解构</w:t>
+      </w:r>
+    </w:p>
+    <w:p>
+      <w:r>
+        <w:rPr>
+          <w:rFonts w:hint="eastAsia"/>
+        </w:rPr>
+        <w:t>新增了Set</w:t>
+      </w:r>
+      <w:r>
+        <w:t>,</w:t>
+      </w:r>
+      <w:r>
+        <w:rPr>
+          <w:rFonts w:hint="eastAsia"/>
+        </w:rPr>
+        <w:t>只能存储的值不重复</w:t>
+      </w:r>
+    </w:p>
+    <w:p>
+      <w:r>
+        <w:t>P</w:t>
+      </w:r>
+      <w:r>
+        <w:rPr>
+          <w:rFonts w:hint="eastAsia"/>
+        </w:rPr>
+        <w:t>romise解决回调地狱</w:t>
+      </w:r>
+    </w:p>
+    <w:p>
+      <w:r>
+        <w:t>I</w:t>
+      </w:r>
+      <w:r>
+        <w:rPr>
+          <w:rFonts w:hint="eastAsia"/>
+        </w:rPr>
+        <w:t>mport结合export导入导出</w:t>
+      </w:r>
+    </w:p>
+    <w:p>
+      <w:pPr>
+        <w:rPr>
+          <w:rFonts w:ascii="Helvetica" w:hAnsi="Helvetica" w:cs="Helvetica"/>
+          <w:color w:val="333333"/>
+          <w:sz w:val="20"/>
+          <w:szCs w:val="20"/>
+          <w:shd w:val="clear" w:color="auto" w:fill="FFFFFF"/>
+        </w:rPr>
+      </w:pPr>
+      <w:r>
+        <w:rPr>
+          <w:rFonts w:hint="eastAsia"/>
+        </w:rPr>
+        <w:t>数组方法：</w:t>
+      </w:r>
+      <w:proofErr w:type="spellStart"/>
+      <w:r>
+        <w:rPr>
+          <w:rFonts w:hint="eastAsia"/>
+        </w:rPr>
+        <w:t>for</w:t>
+      </w:r>
+      <w:r>
+        <w:t>Each</w:t>
+      </w:r>
+      <w:proofErr w:type="spellEnd"/>
+      <w:r>
+        <w:rPr>
+          <w:rFonts w:hint="eastAsia"/>
+        </w:rPr>
+        <w:t>遍历数组、</w:t>
+      </w:r>
+      <w:proofErr w:type="spellStart"/>
+      <w:r>
+        <w:rPr>
+          <w:rFonts w:hint="eastAsia"/>
+        </w:rPr>
+        <w:t>fIlter</w:t>
+      </w:r>
+      <w:proofErr w:type="spellEnd"/>
+      <w:r>
+        <w:rPr>
+          <w:rFonts w:hint="eastAsia"/>
+        </w:rPr>
+        <w:t>数组过滤、some找到符合条件的第一项后返回布尔</w:t>
+      </w:r>
+      <w:proofErr w:type="gramStart"/>
+      <w:r>
+        <w:rPr>
+          <w:rFonts w:hint="eastAsia"/>
+        </w:rPr>
+        <w:t>值停止</w:t>
+      </w:r>
+      <w:proofErr w:type="gramEnd"/>
+      <w:r>
+        <w:rPr>
+          <w:rFonts w:hint="eastAsia"/>
+        </w:rPr>
+        <w:t>遍历、find找到符合条件的第一个并返回该项并停止遍历、</w:t>
+      </w:r>
+      <w:proofErr w:type="spellStart"/>
+      <w:r>
+        <w:rPr>
+          <w:rFonts w:hint="eastAsia"/>
+        </w:rPr>
+        <w:t>findIndex</w:t>
+      </w:r>
+      <w:proofErr w:type="spellEnd"/>
+      <w:r>
+        <w:rPr>
+          <w:rFonts w:hint="eastAsia"/>
+        </w:rPr>
+        <w:t>找到符合条件的第一项的索引位置并停止遍历、includes</w:t>
+      </w:r>
+      <w:r>
+        <w:rPr>
+          <w:rFonts w:ascii="Helvetica" w:hAnsi="Helvetica" w:cs="Helvetica"/>
+          <w:color w:val="333333"/>
+          <w:sz w:val="20"/>
+          <w:szCs w:val="20"/>
+          <w:shd w:val="clear" w:color="auto" w:fill="FFFFFF"/>
+        </w:rPr>
+        <w:t>判断一个数组是否包含一个指定的值</w:t>
+      </w:r>
+      <w:r>
+        <w:rPr>
+          <w:rFonts w:ascii="Helvetica" w:hAnsi="Helvetica" w:cs="Helvetica" w:hint="eastAsia"/>
+          <w:color w:val="333333"/>
+          <w:sz w:val="20"/>
+          <w:szCs w:val="20"/>
+          <w:shd w:val="clear" w:color="auto" w:fill="FFFFFF"/>
+        </w:rPr>
+        <w:t>返回布尔值</w:t>
+      </w:r>
+    </w:p>
+    <w:p/>
+    <w:p>
+      <w:r>
+        <w:rPr>
+          <w:rFonts w:hint="eastAsia"/>
+        </w:rPr>
+        <w:t xml:space="preserve">7 </w:t>
+      </w:r>
+      <w:r>
+        <w:t>==和===</w:t>
+      </w:r>
+      <w:r>
+        <w:rPr>
+          <w:rFonts w:hint="eastAsia"/>
+        </w:rPr>
+        <w:t>有</w:t>
+      </w:r>
+      <w:r>
+        <w:t>什么区别？JavaScript</w:t>
+      </w:r>
+      <w:r>
+        <w:rPr>
+          <w:rFonts w:hint="eastAsia"/>
+        </w:rPr>
+        <w:t>基本数据</w:t>
+      </w:r>
+      <w:r>
+        <w:t>类型有哪些？</w:t>
+      </w:r>
+    </w:p>
+    <w:p>
+      <w:r>
+        <w:rPr>
+          <w:rFonts w:hint="eastAsia"/>
+        </w:rPr>
+        <w:t>=</w:t>
+      </w:r>
+      <w:r>
+        <w:t>=</w:t>
+      </w:r>
+      <w:r>
+        <w:rPr>
+          <w:rFonts w:hint="eastAsia"/>
+        </w:rPr>
+        <w:t>只判断值相等，不会比较两边的数据类型</w:t>
+      </w:r>
+    </w:p>
+    <w:p>
+      <w:r>
+        <w:rPr>
+          <w:rFonts w:hint="eastAsia"/>
+        </w:rPr>
+        <w:t>=</w:t>
+      </w:r>
+      <w:r>
+        <w:t>==</w:t>
+      </w:r>
+      <w:r>
+        <w:rPr>
+          <w:rFonts w:hint="eastAsia"/>
+        </w:rPr>
+        <w:t>即判断值也比较数据类型</w:t>
+      </w:r>
+    </w:p>
+    <w:p>
+      <w:r>
+        <w:rPr>
+          <w:rFonts w:hint="eastAsia"/>
+        </w:rPr>
+        <w:t>基本数据类型：number、string、undefined、null、</w:t>
+      </w:r>
+      <w:proofErr w:type="spellStart"/>
+      <w:r>
+        <w:rPr>
+          <w:rFonts w:hint="eastAsia"/>
+        </w:rPr>
+        <w:t>boolean</w:t>
+      </w:r>
+      <w:proofErr w:type="spellEnd"/>
+      <w:r>
+        <w:rPr>
+          <w:rFonts w:hint="eastAsia"/>
+        </w:rPr>
+        <w:t>、symbol、</w:t>
+      </w:r>
+      <w:proofErr w:type="spellStart"/>
+      <w:r>
+        <w:rPr>
+          <w:rFonts w:hint="eastAsia"/>
+        </w:rPr>
+        <w:t>big</w:t>
+      </w:r>
+      <w:r>
+        <w:t>I</w:t>
+      </w:r>
+      <w:r>
+        <w:rPr>
+          <w:rFonts w:hint="eastAsia"/>
+        </w:rPr>
+        <w:t>nt</w:t>
+      </w:r>
+      <w:proofErr w:type="spellEnd"/>
+    </w:p>
+    <w:p>
+      <w:r>
+        <w:rPr>
+          <w:rFonts w:hint="eastAsia"/>
+        </w:rPr>
+        <w:t>8 什么</w:t>
+      </w:r>
+      <w:r>
+        <w:t>是事件委托</w:t>
+      </w:r>
+      <w:r>
+        <w:rPr>
+          <w:rFonts w:hint="eastAsia"/>
+        </w:rPr>
+        <w:t>？</w:t>
+      </w:r>
+      <w:r>
+        <w:t>请写出一个事件委托？</w:t>
+      </w:r>
+    </w:p>
+    <w:p>
+      <w:pPr>
+        <w:rPr>
+          <w:rFonts w:hint="eastAsia"/>
+        </w:rPr>
+      </w:pPr>
+      <w:proofErr w:type="gramStart"/>
+      <w:r>
+        <w:rPr>
+          <w:rFonts w:hint="eastAsia"/>
+        </w:rPr>
+        <w:t>通过给父元素</w:t>
+      </w:r>
+      <w:proofErr w:type="gramEnd"/>
+      <w:r>
+        <w:rPr>
+          <w:rFonts w:hint="eastAsia"/>
+        </w:rPr>
+        <w:t>注册监听事件，利用事件冒泡原理，使得新添加的</w:t>
+      </w:r>
+      <w:proofErr w:type="spellStart"/>
+      <w:r>
+        <w:rPr>
+          <w:rFonts w:hint="eastAsia"/>
+        </w:rPr>
+        <w:t>dom</w:t>
+      </w:r>
+      <w:proofErr w:type="spellEnd"/>
+      <w:r>
+        <w:rPr>
+          <w:rFonts w:hint="eastAsia"/>
+        </w:rPr>
+        <w:t>标签元素也能触发监听事件。</w:t>
+      </w:r>
+    </w:p>
+    <w:p/>
+    <w:p>
+      <w:r>
+        <w:rPr>
+          <w:rFonts w:hint="eastAsia"/>
+        </w:rPr>
+        <w:t xml:space="preserve">9 </w:t>
+      </w:r>
+      <w:r>
+        <w:t xml:space="preserve">null </w:t>
+      </w:r>
+      <w:r>
+        <w:rPr>
+          <w:rFonts w:hint="eastAsia"/>
+        </w:rPr>
+        <w:t xml:space="preserve">和 </w:t>
+      </w:r>
+      <w:r>
+        <w:t>undefined</w:t>
+      </w:r>
+      <w:r>
+        <w:rPr>
+          <w:rFonts w:hint="eastAsia"/>
+        </w:rPr>
+        <w:t>的</w:t>
+      </w:r>
+      <w:r>
+        <w:t>区别？</w:t>
+      </w:r>
+    </w:p>
+    <w:p>
+      <w:r>
+        <w:lastRenderedPageBreak/>
+        <w:t>null表示"没有对象"，即该处不应该有值。典型用法是：</w:t>
+      </w:r>
+    </w:p>
+    <w:p>
+      <w:r>
+        <w:rPr>
+          <w:rFonts w:hint="eastAsia"/>
+        </w:rPr>
+        <w:t>（</w:t>
+      </w:r>
+      <w:r>
+        <w:t>1） 作为函数的参数，表示该函数的参数不是对象。</w:t>
+      </w:r>
+    </w:p>
+    <w:p>
+      <w:r>
+        <w:rPr>
+          <w:rFonts w:hint="eastAsia"/>
+        </w:rPr>
+        <w:t>（</w:t>
+      </w:r>
+      <w:r>
+        <w:t>2） 作为对象原型链的终点。</w:t>
+      </w:r>
+    </w:p>
+    <w:p/>
+    <w:p>
+      <w:r>
+        <w:t>undefined表示"</w:t>
+      </w:r>
+      <w:proofErr w:type="gramStart"/>
+      <w:r>
+        <w:t>缺少值</w:t>
+      </w:r>
+      <w:proofErr w:type="gramEnd"/>
+      <w:r>
+        <w:t>"，就是此处应该有一个值，但是还没有定义。典型用法是：</w:t>
+      </w:r>
+    </w:p>
+    <w:p>
+      <w:r>
+        <w:rPr>
+          <w:rFonts w:hint="eastAsia"/>
+        </w:rPr>
+        <w:t>（</w:t>
+      </w:r>
+      <w:r>
+        <w:t>1）变量被声明了，但没有赋值时，就等于undefined。</w:t>
+      </w:r>
+    </w:p>
+    <w:p>
+      <w:r>
+        <w:rPr>
+          <w:rFonts w:hint="eastAsia"/>
+        </w:rPr>
+        <w:t>（</w:t>
+      </w:r>
+      <w:r>
+        <w:t>2）调用函数时，应该提供的参数没有提供，该参数等于undefined。</w:t>
+      </w:r>
+    </w:p>
+    <w:p>
+      <w:r>
+        <w:rPr>
+          <w:rFonts w:hint="eastAsia"/>
+        </w:rPr>
+        <w:t>（</w:t>
+      </w:r>
+      <w:r>
+        <w:t>3）对象没有赋值的属性，该属性的值为undefined。</w:t>
+      </w:r>
+    </w:p>
+    <w:p>
+      <w:r>
+        <w:rPr>
+          <w:rFonts w:hint="eastAsia"/>
+        </w:rPr>
+        <w:t>（</w:t>
+      </w:r>
+      <w:r>
+        <w:t>4）函数没有返回值时或者return后面什么也没有，返回undefined。</w:t>
+      </w:r>
+    </w:p>
+    <w:p/>
+    <w:p/>
+    <w:p>
+      <w:r>
+        <w:rPr>
+          <w:rFonts w:hint="eastAsia"/>
+        </w:rPr>
+        <w:t xml:space="preserve">10 </w:t>
+      </w:r>
+      <w:r>
+        <w:t xml:space="preserve"> HTML5</w:t>
+      </w:r>
+      <w:r>
+        <w:rPr>
+          <w:rFonts w:hint="eastAsia"/>
+        </w:rPr>
+        <w:t>有</w:t>
+      </w:r>
+      <w:r>
+        <w:t>哪些新特性？</w:t>
+      </w:r>
+    </w:p>
+    <w:p>
+      <w:r>
+        <w:t>用于绘画的 canvas 元素用于媒介回放的 video 和 audio 元素新的</w:t>
+      </w:r>
+      <w:proofErr w:type="gramStart"/>
+      <w:r>
+        <w:t>内容元</w:t>
+      </w:r>
+      <w:proofErr w:type="gramEnd"/>
+      <w:r>
+        <w:t xml:space="preserve"> 素，比如 article、footer、header、nav、section、menu 新的表单控件，比 如 number、date、time、email、</w:t>
+      </w:r>
+      <w:proofErr w:type="spellStart"/>
+      <w:r>
+        <w:t>url</w:t>
+      </w:r>
+      <w:proofErr w:type="spellEnd"/>
+      <w:r>
+        <w:t>、search、color、range、month、week</w:t>
+      </w:r>
+      <w:r>
+        <w:rPr>
+          <w:rFonts w:hint="eastAsia"/>
+        </w:rPr>
+        <w:t>、</w:t>
+      </w:r>
+      <w:r>
+        <w:t>datetime、</w:t>
+      </w:r>
+      <w:proofErr w:type="spellStart"/>
+      <w:r>
+        <w:t>datetime_local</w:t>
+      </w:r>
+      <w:proofErr w:type="spellEnd"/>
+      <w:r>
+        <w:t>。</w:t>
+      </w:r>
+    </w:p>
+    <w:p>
+      <w:r>
+        <w:rPr>
+          <w:rFonts w:hint="eastAsia"/>
+        </w:rPr>
+        <w:t>11 跨越</w:t>
+      </w:r>
+      <w:r>
+        <w:t>问题如何解决？</w:t>
+      </w:r>
+    </w:p>
+    <w:p>
+      <w:pPr>
+        <w:pStyle w:val="a7"/>
+        <w:numPr>
+          <w:ilvl w:val="0"/>
+          <w:numId w:val="1"/>
+        </w:numPr>
+        <w:ind w:firstLineChars="0"/>
+      </w:pPr>
+      <w:proofErr w:type="spellStart"/>
+      <w:r>
+        <w:rPr>
+          <w:rFonts w:hint="eastAsia"/>
+        </w:rPr>
+        <w:t>jsonp</w:t>
+      </w:r>
+      <w:proofErr w:type="spellEnd"/>
+      <w:r>
+        <w:rPr>
+          <w:rFonts w:hint="eastAsia"/>
+        </w:rPr>
+        <w:t>利用script标签不受浏览器同源策略的影响。后端拿到前端函数名，返回函数的调用，数据存储在函数的实参中，前端只用准备同名函数，在形参中就可以接收到后端实参中传回的数据。缺点：只能发送get请求不能发送post请求。</w:t>
+      </w:r>
+    </w:p>
+    <w:p>
+      <w:pPr>
+        <w:pStyle w:val="a7"/>
+        <w:numPr>
+          <w:ilvl w:val="0"/>
+          <w:numId w:val="1"/>
+        </w:numPr>
+        <w:ind w:firstLineChars="0"/>
+      </w:pPr>
+      <w:proofErr w:type="spellStart"/>
+      <w:r>
+        <w:rPr>
+          <w:rFonts w:hint="eastAsia"/>
+        </w:rPr>
+        <w:t>cors</w:t>
+      </w:r>
+      <w:proofErr w:type="spellEnd"/>
+      <w:r>
+        <w:t xml:space="preserve"> </w:t>
+      </w:r>
+      <w:r>
+        <w:rPr>
+          <w:rFonts w:hint="eastAsia"/>
+        </w:rPr>
+        <w:t>主要是后端设置。通过设置响应头access</w:t>
+      </w:r>
+      <w:r>
+        <w:t>-control-allow-origin</w:t>
+      </w:r>
+      <w:r>
+        <w:rPr>
+          <w:rFonts w:hint="eastAsia"/>
+        </w:rPr>
+        <w:t>、access</w:t>
+      </w:r>
+      <w:r>
+        <w:t>-control-allow-</w:t>
+      </w:r>
+      <w:r>
+        <w:rPr>
+          <w:rFonts w:hint="eastAsia"/>
+        </w:rPr>
+        <w:t>header和access</w:t>
+      </w:r>
+      <w:r>
+        <w:t>-control-allow-</w:t>
+      </w:r>
+      <w:r>
+        <w:rPr>
+          <w:rFonts w:hint="eastAsia"/>
+        </w:rPr>
+        <w:t>method来解决跨域。优点：相对于</w:t>
+      </w:r>
+      <w:proofErr w:type="spellStart"/>
+      <w:r>
+        <w:rPr>
+          <w:rFonts w:hint="eastAsia"/>
+        </w:rPr>
+        <w:t>jsonp</w:t>
+      </w:r>
+      <w:proofErr w:type="spellEnd"/>
+      <w:r>
+        <w:rPr>
+          <w:rFonts w:hint="eastAsia"/>
+        </w:rPr>
+        <w:t>支持多种请求方式</w:t>
+      </w:r>
+    </w:p>
+    <w:p>
+      <w:r>
         <w:rPr>
           <w:rFonts w:hint="eastAsia"/>
         </w:rPr>
@@ -8761,6 +9627,414 @@
         <w:t>ajax工作流程以及原理？</w:t>
       </w:r>
     </w:p>
+    <w:p>
+      <w:r>
+        <w:t>A</w:t>
+      </w:r>
+      <w:r>
+        <w:rPr>
+          <w:rFonts w:hint="eastAsia"/>
+        </w:rPr>
+        <w:t>jax原理：基于</w:t>
+      </w:r>
+      <w:proofErr w:type="spellStart"/>
+      <w:r>
+        <w:rPr>
+          <w:rFonts w:hint="eastAsia"/>
+        </w:rPr>
+        <w:t>X</w:t>
+      </w:r>
+      <w:r>
+        <w:t>MLH</w:t>
+      </w:r>
+      <w:r>
+        <w:rPr>
+          <w:rFonts w:hint="eastAsia"/>
+        </w:rPr>
+        <w:t>ttp</w:t>
+      </w:r>
+      <w:r>
+        <w:t>R</w:t>
+      </w:r>
+      <w:r>
+        <w:rPr>
+          <w:rFonts w:hint="eastAsia"/>
+        </w:rPr>
+        <w:t>equest</w:t>
+      </w:r>
+      <w:proofErr w:type="spellEnd"/>
+      <w:r>
+        <w:rPr>
+          <w:rFonts w:hint="eastAsia"/>
+        </w:rPr>
+        <w:t>对象实现客户端和服务器之间的数据交互。</w:t>
+      </w:r>
+    </w:p>
+    <w:p>
+      <w:r>
+        <w:rPr>
+          <w:rFonts w:hint="eastAsia"/>
+        </w:rPr>
+        <w:t>工作流程：</w:t>
+      </w:r>
+    </w:p>
+    <w:p>
+      <w:r>
+        <w:rPr>
+          <w:rFonts w:hint="eastAsia"/>
+        </w:rPr>
+        <w:t>（1）实例化</w:t>
+      </w:r>
+      <w:proofErr w:type="spellStart"/>
+      <w:r>
+        <w:rPr>
+          <w:rFonts w:hint="eastAsia"/>
+        </w:rPr>
+        <w:t>X</w:t>
+      </w:r>
+      <w:r>
+        <w:t>MLH</w:t>
+      </w:r>
+      <w:r>
+        <w:rPr>
+          <w:rFonts w:hint="eastAsia"/>
+        </w:rPr>
+        <w:t>ttp</w:t>
+      </w:r>
+      <w:r>
+        <w:t>R</w:t>
+      </w:r>
+      <w:r>
+        <w:rPr>
+          <w:rFonts w:hint="eastAsia"/>
+        </w:rPr>
+        <w:t>equest</w:t>
+      </w:r>
+      <w:proofErr w:type="spellEnd"/>
+      <w:r>
+        <w:rPr>
+          <w:rFonts w:hint="eastAsia"/>
+        </w:rPr>
+        <w:t>对象</w:t>
+      </w:r>
+    </w:p>
+    <w:p>
+      <w:r>
+        <w:rPr>
+          <w:rFonts w:hint="eastAsia"/>
+        </w:rPr>
+        <w:t>const</w:t>
+      </w:r>
+      <w:r>
+        <w:t xml:space="preserve"> </w:t>
+      </w:r>
+      <w:proofErr w:type="spellStart"/>
+      <w:r>
+        <w:t>xhr</w:t>
+      </w:r>
+      <w:proofErr w:type="spellEnd"/>
+      <w:r>
+        <w:t xml:space="preserve"> = new </w:t>
+      </w:r>
+      <w:proofErr w:type="spellStart"/>
+      <w:proofErr w:type="gramStart"/>
+      <w:r>
+        <w:rPr>
+          <w:rFonts w:hint="eastAsia"/>
+        </w:rPr>
+        <w:t>X</w:t>
+      </w:r>
+      <w:r>
+        <w:t>MLH</w:t>
+      </w:r>
+      <w:r>
+        <w:rPr>
+          <w:rFonts w:hint="eastAsia"/>
+        </w:rPr>
+        <w:t>ttp</w:t>
+      </w:r>
+      <w:r>
+        <w:t>R</w:t>
+      </w:r>
+      <w:r>
+        <w:rPr>
+          <w:rFonts w:hint="eastAsia"/>
+        </w:rPr>
+        <w:t>equest</w:t>
+      </w:r>
+      <w:proofErr w:type="spellEnd"/>
+      <w:r>
+        <w:t>(</w:t>
+      </w:r>
+      <w:proofErr w:type="gramEnd"/>
+      <w:r>
+        <w:t>)</w:t>
+      </w:r>
+    </w:p>
+    <w:p>
+      <w:r>
+        <w:rPr>
+          <w:rFonts w:hint="eastAsia"/>
+        </w:rPr>
+        <w:t>(</w:t>
+      </w:r>
+      <w:r>
+        <w:t xml:space="preserve">2) </w:t>
+      </w:r>
+      <w:r>
+        <w:rPr>
+          <w:rFonts w:hint="eastAsia"/>
+        </w:rPr>
+        <w:t>调用open（）函数</w:t>
+      </w:r>
+    </w:p>
+    <w:p>
+      <w:proofErr w:type="spellStart"/>
+      <w:r>
+        <w:t>xhr.open</w:t>
+      </w:r>
+      <w:proofErr w:type="spellEnd"/>
+      <w:r>
+        <w:t>(‘</w:t>
+      </w:r>
+      <w:proofErr w:type="spellStart"/>
+      <w:r>
+        <w:t>get’,URL</w:t>
+      </w:r>
+      <w:proofErr w:type="spellEnd"/>
+      <w:r>
+        <w:rPr>
+          <w:rFonts w:hint="eastAsia"/>
+        </w:rPr>
+        <w:t>地址</w:t>
+      </w:r>
+      <w:r>
+        <w:t>)</w:t>
+      </w:r>
+    </w:p>
+    <w:p>
+      <w:r>
+        <w:t xml:space="preserve">(3) </w:t>
+      </w:r>
+      <w:r>
+        <w:rPr>
+          <w:rFonts w:hint="eastAsia"/>
+        </w:rPr>
+        <w:t>发送请求</w:t>
+      </w:r>
+    </w:p>
+    <w:p>
+      <w:proofErr w:type="spellStart"/>
+      <w:proofErr w:type="gramStart"/>
+      <w:r>
+        <w:t>x</w:t>
+      </w:r>
+      <w:r>
+        <w:rPr>
+          <w:rFonts w:hint="eastAsia"/>
+        </w:rPr>
+        <w:t>hr</w:t>
+      </w:r>
+      <w:r>
+        <w:t>.send</w:t>
+      </w:r>
+      <w:proofErr w:type="spellEnd"/>
+      <w:proofErr w:type="gramEnd"/>
+      <w:r>
+        <w:t>()</w:t>
+      </w:r>
+    </w:p>
+    <w:p>
+      <w:r>
+        <w:rPr>
+          <w:rFonts w:hint="eastAsia"/>
+        </w:rPr>
+        <w:t>(</w:t>
+      </w:r>
+      <w:r>
+        <w:t>4)</w:t>
+      </w:r>
+      <w:r>
+        <w:rPr>
+          <w:rFonts w:hint="eastAsia"/>
+        </w:rPr>
+        <w:t>监听</w:t>
+      </w:r>
+      <w:proofErr w:type="spellStart"/>
+      <w:r>
+        <w:rPr>
+          <w:rFonts w:hint="eastAsia"/>
+        </w:rPr>
+        <w:t>readystatechange</w:t>
+      </w:r>
+      <w:proofErr w:type="spellEnd"/>
+      <w:r>
+        <w:rPr>
+          <w:rFonts w:hint="eastAsia"/>
+        </w:rPr>
+        <w:t>事件</w:t>
+      </w:r>
+    </w:p>
+    <w:p>
+      <w:r>
+        <w:t xml:space="preserve">  这个监听事件</w:t>
+      </w:r>
+      <w:r>
+        <w:rPr>
+          <w:rFonts w:hint="eastAsia"/>
+        </w:rPr>
+        <w:t>触发了</w:t>
+      </w:r>
+      <w:r>
+        <w:t xml:space="preserve">很多次 </w:t>
+      </w:r>
+      <w:proofErr w:type="spellStart"/>
+      <w:r>
+        <w:t>readyState</w:t>
+      </w:r>
+      <w:proofErr w:type="spellEnd"/>
+      <w:r>
+        <w:t xml:space="preserve"> 0 1 2 3 4</w:t>
+      </w:r>
+    </w:p>
+    <w:p>
+      <w:r>
+        <w:t xml:space="preserve">  0 ：实例化了</w:t>
+      </w:r>
+      <w:proofErr w:type="spellStart"/>
+      <w:r>
+        <w:t>xhr</w:t>
+      </w:r>
+      <w:proofErr w:type="spellEnd"/>
+      <w:r>
+        <w:t>对象</w:t>
+      </w:r>
+    </w:p>
+    <w:p>
+      <w:r>
+        <w:t xml:space="preserve">  1 ：open方法执行完毕</w:t>
+      </w:r>
+    </w:p>
+    <w:p>
+      <w:r>
+        <w:t xml:space="preserve">  2 ：send方法执行完毕 </w:t>
+      </w:r>
+      <w:proofErr w:type="spellStart"/>
+      <w:r>
+        <w:t>responseHeader</w:t>
+      </w:r>
+      <w:proofErr w:type="spellEnd"/>
+      <w:r>
+        <w:t>接受完成</w:t>
+      </w:r>
+    </w:p>
+    <w:p>
+      <w:r>
+        <w:t xml:space="preserve">  3 ：数据正在传输中</w:t>
+      </w:r>
+    </w:p>
+    <w:p>
+      <w:r>
+        <w:t xml:space="preserve">  4 ：服务器数据传输完成或者失败</w:t>
+      </w:r>
+    </w:p>
+    <w:p>
+      <w:proofErr w:type="spellStart"/>
+      <w:proofErr w:type="gramStart"/>
+      <w:r>
+        <w:t>x</w:t>
+      </w:r>
+      <w:r>
+        <w:rPr>
+          <w:rFonts w:hint="eastAsia"/>
+        </w:rPr>
+        <w:t>hr</w:t>
+      </w:r>
+      <w:r>
+        <w:t>.on</w:t>
+      </w:r>
+      <w:r>
+        <w:rPr>
+          <w:rFonts w:hint="eastAsia"/>
+        </w:rPr>
+        <w:t>readystatechange</w:t>
+      </w:r>
+      <w:proofErr w:type="spellEnd"/>
+      <w:proofErr w:type="gramEnd"/>
+      <w:r>
+        <w:t xml:space="preserve"> = function(){</w:t>
+      </w:r>
+    </w:p>
+    <w:p>
+      <w:r>
+        <w:rPr>
+          <w:rFonts w:hint="eastAsia"/>
+        </w:rPr>
+        <w:t xml:space="preserve"> </w:t>
+      </w:r>
+      <w:r>
+        <w:t>if(</w:t>
+      </w:r>
+      <w:proofErr w:type="spellStart"/>
+      <w:proofErr w:type="gramStart"/>
+      <w:r>
+        <w:t>xhr.readyState</w:t>
+      </w:r>
+      <w:proofErr w:type="spellEnd"/>
+      <w:proofErr w:type="gramEnd"/>
+      <w:r>
+        <w:t>===4&amp;&amp;</w:t>
+      </w:r>
+      <w:proofErr w:type="spellStart"/>
+      <w:r>
+        <w:t>xhr.status</w:t>
+      </w:r>
+      <w:proofErr w:type="spellEnd"/>
+      <w:r>
+        <w:t>===200){</w:t>
+      </w:r>
+    </w:p>
+    <w:p>
+      <w:pPr>
+        <w:ind w:firstLine="420"/>
+      </w:pPr>
+      <w:r>
+        <w:rPr>
+          <w:rFonts w:hint="eastAsia"/>
+        </w:rPr>
+        <w:t>cons</w:t>
+      </w:r>
+      <w:r>
+        <w:t>ole.log(</w:t>
+      </w:r>
+      <w:proofErr w:type="spellStart"/>
+      <w:proofErr w:type="gramStart"/>
+      <w:r>
+        <w:t>xhr.responseText</w:t>
+      </w:r>
+      <w:proofErr w:type="spellEnd"/>
+      <w:proofErr w:type="gramEnd"/>
+      <w:r>
+        <w:t>)</w:t>
+      </w:r>
+    </w:p>
+    <w:p>
+      <w:pPr>
+        <w:ind w:firstLine="420"/>
+      </w:pPr>
+      <w:r>
+        <w:t>}</w:t>
+      </w:r>
+    </w:p>
+    <w:p>
+      <w:r>
+        <w:rPr>
+          <w:rFonts w:hint="eastAsia"/>
+        </w:rPr>
+        <w:t>}</w:t>
+      </w:r>
+    </w:p>
+    <w:p/>
     <w:p/>
     <w:sectPr>
       <w:pgSz w:w="11906" w:h="16838"/>
@@ -8808,6 +10082,103 @@
     </w:p>
   </w:footnote>
 </w:footnotes>
+</file>
+
+<file path=word/numbering.xml><?xml version="1.0" encoding="utf-8"?>
+<w:numbering xmlns:wpc="http://schemas.microsoft.com/office/word/2010/wordprocessingCanvas" xmlns:cx="http://schemas.microsoft.com/office/drawing/2014/chartex" xmlns:cx1="http://schemas.microsoft.com/office/drawing/2015/9/8/chartex" xmlns:cx2="http://schemas.microsoft.com/office/drawing/2015/10/21/chartex" xmlns:cx3="http://schemas.microsoft.com/office/drawing/2016/5/9/chartex" xmlns:cx4="http://schemas.microsoft.com/office/drawing/2016/5/10/chartex" xmlns:cx5="http://schemas.microsoft.com/office/drawing/2016/5/11/chartex" xmlns:cx6="http://schemas.microsoft.com/office/drawing/2016/5/12/chartex" xmlns:cx7="http://schemas.microsoft.com/office/drawing/2016/5/13/chartex" xmlns:cx8="http://schemas.microsoft.com/office/drawing/2016/5/14/chartex" xmlns:mc="http://schemas.openxmlformats.org/markup-compatibility/2006" xmlns:aink="http://schemas.microsoft.com/office/drawing/2016/ink" xmlns:am3d="http://schemas.microsoft.com/office/drawing/2017/model3d" xmlns:o="urn:schemas-microsoft-com:office:office" xmlns:r="http://schemas.openxmlformats.org/officeDocument/2006/relationships" xmlns:m="http://schemas.openxmlformats.org/officeDocument/2006/math" xmlns:v="urn:schemas-microsoft-com:vml" xmlns:wp14="http://schemas.microsoft.com/office/word/2010/wordprocessingDrawing" xmlns:wp="http://schemas.openxmlformats.org/drawingml/2006/wordprocessingDrawing" xmlns:w10="urn:schemas-microsoft-com:office:word" xmlns:w="http://schemas.openxmlformats.org/wordprocessingml/2006/main" xmlns:w14="http://schemas.microsoft.com/office/word/2010/wordml" xmlns:w15="http://schemas.microsoft.com/office/word/2012/wordml" xmlns:w16cex="http://schemas.microsoft.com/office/word/2018/wordml/cex" xmlns:w16cid="http://schemas.microsoft.com/office/word/2016/wordml/cid" xmlns:w16="http://schemas.microsoft.com/office/word/2018/wordml" xmlns:w16se="http://schemas.microsoft.com/office/word/2015/wordml/symex" xmlns:wpg="http://schemas.microsoft.com/office/word/2010/wordprocessingGroup" xmlns:wpi="http://schemas.microsoft.com/office/word/2010/wordprocessingInk" xmlns:wne="http://schemas.microsoft.com/office/word/2006/wordml" xmlns:wps="http://schemas.microsoft.com/office/word/2010/wordprocessingShape" mc:Ignorable="w14 w15 w16se w16cid w16 w16cex wp14">
+  <w:abstractNum w:abstractNumId="0" w15:restartNumberingAfterBreak="0">
+    <w:nsid w:val="02D853F0"/>
+    <w:multiLevelType w:val="hybridMultilevel"/>
+    <w:tmpl w:val="9F3E9F1E"/>
+    <w:lvl w:ilvl="0" w:tplc="625E19A2">
+      <w:start w:val="1"/>
+      <w:numFmt w:val="decimal"/>
+      <w:lvlText w:val="（%1）"/>
+      <w:lvlJc w:val="left"/>
+      <w:pPr>
+        <w:ind w:left="720" w:hanging="720"/>
+      </w:pPr>
+      <w:rPr>
+        <w:rFonts w:hint="default"/>
+      </w:rPr>
+    </w:lvl>
+    <w:lvl w:ilvl="1" w:tplc="04090019" w:tentative="1">
+      <w:start w:val="1"/>
+      <w:numFmt w:val="lowerLetter"/>
+      <w:lvlText w:val="%2)"/>
+      <w:lvlJc w:val="left"/>
+      <w:pPr>
+        <w:ind w:left="840" w:hanging="420"/>
+      </w:pPr>
+    </w:lvl>
+    <w:lvl w:ilvl="2" w:tplc="0409001B" w:tentative="1">
+      <w:start w:val="1"/>
+      <w:numFmt w:val="lowerRoman"/>
+      <w:lvlText w:val="%3."/>
+      <w:lvlJc w:val="right"/>
+      <w:pPr>
+        <w:ind w:left="1260" w:hanging="420"/>
+      </w:pPr>
+    </w:lvl>
+    <w:lvl w:ilvl="3" w:tplc="0409000F" w:tentative="1">
+      <w:start w:val="1"/>
+      <w:numFmt w:val="decimal"/>
+      <w:lvlText w:val="%4."/>
+      <w:lvlJc w:val="left"/>
+      <w:pPr>
+        <w:ind w:left="1680" w:hanging="420"/>
+      </w:pPr>
+    </w:lvl>
+    <w:lvl w:ilvl="4" w:tplc="04090019" w:tentative="1">
+      <w:start w:val="1"/>
+      <w:numFmt w:val="lowerLetter"/>
+      <w:lvlText w:val="%5)"/>
+      <w:lvlJc w:val="left"/>
+      <w:pPr>
+        <w:ind w:left="2100" w:hanging="420"/>
+      </w:pPr>
+    </w:lvl>
+    <w:lvl w:ilvl="5" w:tplc="0409001B" w:tentative="1">
+      <w:start w:val="1"/>
+      <w:numFmt w:val="lowerRoman"/>
+      <w:lvlText w:val="%6."/>
+      <w:lvlJc w:val="right"/>
+      <w:pPr>
+        <w:ind w:left="2520" w:hanging="420"/>
+      </w:pPr>
+    </w:lvl>
+    <w:lvl w:ilvl="6" w:tplc="0409000F" w:tentative="1">
+      <w:start w:val="1"/>
+      <w:numFmt w:val="decimal"/>
+      <w:lvlText w:val="%7."/>
+      <w:lvlJc w:val="left"/>
+      <w:pPr>
+        <w:ind w:left="2940" w:hanging="420"/>
+      </w:pPr>
+    </w:lvl>
+    <w:lvl w:ilvl="7" w:tplc="04090019" w:tentative="1">
+      <w:start w:val="1"/>
+      <w:numFmt w:val="lowerLetter"/>
+      <w:lvlText w:val="%8)"/>
+      <w:lvlJc w:val="left"/>
+      <w:pPr>
+        <w:ind w:left="3360" w:hanging="420"/>
+      </w:pPr>
+    </w:lvl>
+    <w:lvl w:ilvl="8" w:tplc="0409001B" w:tentative="1">
+      <w:start w:val="1"/>
+      <w:numFmt w:val="lowerRoman"/>
+      <w:lvlText w:val="%9."/>
+      <w:lvlJc w:val="right"/>
+      <w:pPr>
+        <w:ind w:left="3780" w:hanging="420"/>
+      </w:pPr>
+    </w:lvl>
+  </w:abstractNum>
+  <w:num w:numId="1">
+    <w:abstractNumId w:val="0"/>
+  </w:num>
+</w:numbering>
 </file>
 
 <file path=word/styles.xml><?xml version="1.0" encoding="utf-8"?>
@@ -9336,6 +10707,15 @@
       <w:szCs w:val="18"/>
     </w:rPr>
   </w:style>
+  <w:style w:type="paragraph" w:styleId="a7">
+    <w:name w:val="List Paragraph"/>
+    <w:basedOn w:val="a"/>
+    <w:uiPriority w:val="99"/>
+    <w:rsid w:val="002626D1"/>
+    <w:pPr>
+      <w:ind w:firstLineChars="200" w:firstLine="420"/>
+    </w:pPr>
+  </w:style>
 </w:styles>
 </file>
 
